--- a/lab_3/report.docx
+++ b/lab_3/report.docx
@@ -193,6 +193,24 @@
         <w:pStyle w:val="Normal"/>
         <w:spacing w:before="120" w:after="360"/>
         <w:jc w:val="center"/>
+        <w:rPr/>
+      </w:pPr>
+      <w:r>
+        <w:rPr>
+          <w:b/>
+          <w:sz w:val="36"/>
+          <w:szCs w:val="36"/>
+        </w:rPr>
+        <w:t>Лабораторная работа</w:t>
+        <w:tab/>
+        <w:t>№ 3</w:t>
+      </w:r>
+    </w:p>
+    <w:p>
+      <w:pPr>
+        <w:pStyle w:val="Normal"/>
+        <w:spacing w:before="120" w:after="360"/>
+        <w:jc w:val="center"/>
         <w:rPr>
           <w:b/>
           <w:b/>
@@ -203,54 +221,46 @@
       <w:r>
         <w:rPr>
           <w:b/>
+          <w:bCs/>
           <w:sz w:val="36"/>
           <w:szCs w:val="36"/>
         </w:rPr>
-        <w:t>Лабораторная работа</w:t>
-        <w:tab/>
-        <w:t>№ 1</w:t>
+        <w:t>По курсу «Разработка интернет приложений»</w:t>
       </w:r>
     </w:p>
     <w:p>
       <w:pPr>
         <w:pStyle w:val="Normal"/>
-        <w:spacing w:before="120" w:after="360"/>
         <w:jc w:val="center"/>
-        <w:rPr>
-          <w:b/>
+        <w:rPr/>
+      </w:pPr>
+      <w:r>
+        <w:rPr>
           <w:b/>
           <w:sz w:val="36"/>
           <w:szCs w:val="36"/>
         </w:rPr>
-      </w:pPr>
-      <w:r>
-        <w:rPr>
+        <w:t>«</w:t>
+      </w:r>
+      <w:r>
+        <w:rPr>
+          <w:rFonts w:eastAsia="Times New Roman" w:cs="Times New Roman"/>
           <w:b/>
-          <w:bCs/>
+          <w:color w:val="auto"/>
+          <w:kern w:val="0"/>
           <w:sz w:val="36"/>
           <w:szCs w:val="36"/>
-        </w:rPr>
-        <w:t>По курсу «Разработка интернет приложений»</w:t>
-      </w:r>
-    </w:p>
-    <w:p>
-      <w:pPr>
-        <w:pStyle w:val="Normal"/>
-        <w:jc w:val="center"/>
-        <w:rPr>
-          <w:b/>
-          <w:b/>
-          <w:sz w:val="32"/>
-          <w:szCs w:val="32"/>
-        </w:rPr>
-      </w:pPr>
+          <w:lang w:val="ru-RU" w:eastAsia="zh-CN" w:bidi="ar-SA"/>
+        </w:rPr>
+        <w:t>Python. Объекто-ориентированные возможности</w:t>
+      </w:r>
       <w:r>
         <w:rPr>
           <w:b/>
           <w:sz w:val="36"/>
           <w:szCs w:val="36"/>
         </w:rPr>
-        <w:t>«Когнитивные карты»</w:t>
+        <w:t>»</w:t>
       </w:r>
     </w:p>
     <w:p>
@@ -622,6 +632,8 @@
         <w:rPr>
           <w:rFonts w:ascii="Times new roman" w:hAnsi="Times new roman"/>
           <w:b w:val="false"/>
+          <w:b w:val="false"/>
+          <w:i w:val="false"/>
           <w:i w:val="false"/>
           <w:caps w:val="false"/>
           <w:smallCaps w:val="false"/>
@@ -669,6 +681,8 @@
         <w:rPr>
           <w:rFonts w:ascii="Times new roman" w:hAnsi="Times new roman"/>
           <w:b w:val="false"/>
+          <w:b w:val="false"/>
+          <w:i w:val="false"/>
           <w:i w:val="false"/>
           <w:caps w:val="false"/>
           <w:smallCaps w:val="false"/>
@@ -716,6 +730,8 @@
         <w:rPr>
           <w:rFonts w:ascii="Times new roman" w:hAnsi="Times new roman"/>
           <w:b w:val="false"/>
+          <w:b w:val="false"/>
+          <w:i w:val="false"/>
           <w:i w:val="false"/>
           <w:caps w:val="false"/>
           <w:smallCaps w:val="false"/>
@@ -839,6 +855,8 @@
         <w:rPr>
           <w:rFonts w:ascii="Times new roman" w:hAnsi="Times new roman"/>
           <w:b w:val="false"/>
+          <w:b w:val="false"/>
+          <w:i w:val="false"/>
           <w:i w:val="false"/>
           <w:caps w:val="false"/>
           <w:smallCaps w:val="false"/>
@@ -924,6 +942,8 @@
         <w:rPr>
           <w:rFonts w:ascii="Times new roman" w:hAnsi="Times new roman"/>
           <w:b w:val="false"/>
+          <w:b w:val="false"/>
+          <w:i w:val="false"/>
           <w:i w:val="false"/>
           <w:caps w:val="false"/>
           <w:smallCaps w:val="false"/>
@@ -971,6 +991,8 @@
         <w:rPr>
           <w:rFonts w:ascii="Times new roman" w:hAnsi="Times new roman"/>
           <w:b w:val="false"/>
+          <w:b w:val="false"/>
+          <w:i w:val="false"/>
           <w:i w:val="false"/>
           <w:caps w:val="false"/>
           <w:smallCaps w:val="false"/>
@@ -1056,6 +1078,8 @@
         <w:rPr>
           <w:rFonts w:ascii="Times new roman" w:hAnsi="Times new roman"/>
           <w:b w:val="false"/>
+          <w:b w:val="false"/>
+          <w:i w:val="false"/>
           <w:i w:val="false"/>
           <w:caps w:val="false"/>
           <w:smallCaps w:val="false"/>
@@ -1174,6 +1198,8 @@
         <w:rPr>
           <w:rFonts w:ascii="Times new roman" w:hAnsi="Times new roman"/>
           <w:b w:val="false"/>
+          <w:b w:val="false"/>
+          <w:i w:val="false"/>
           <w:i w:val="false"/>
           <w:caps w:val="false"/>
           <w:smallCaps w:val="false"/>
@@ -1221,6 +1247,8 @@
         <w:rPr>
           <w:rFonts w:ascii="Times new roman" w:hAnsi="Times new roman"/>
           <w:b w:val="false"/>
+          <w:b w:val="false"/>
+          <w:i w:val="false"/>
           <w:i w:val="false"/>
           <w:caps w:val="false"/>
           <w:smallCaps w:val="false"/>
@@ -1268,6 +1296,8 @@
         <w:rPr>
           <w:rFonts w:ascii="Times new roman" w:hAnsi="Times new roman"/>
           <w:b w:val="false"/>
+          <w:b w:val="false"/>
+          <w:i w:val="false"/>
           <w:i w:val="false"/>
           <w:caps w:val="false"/>
           <w:smallCaps w:val="false"/>
@@ -5189,7 +5219,7 @@
       </w:pPr>
       <w:r>
         <w:drawing>
-          <wp:anchor behindDoc="0" distT="0" distB="0" distL="0" distR="0" simplePos="0" locked="0" layoutInCell="1" allowOverlap="1" relativeHeight="3">
+          <wp:anchor behindDoc="0" distT="0" distB="0" distL="0" distR="0" simplePos="0" locked="0" layoutInCell="1" allowOverlap="1" relativeHeight="2">
             <wp:simplePos x="0" y="0"/>
             <wp:positionH relativeFrom="column">
               <wp:posOffset>-209550</wp:posOffset>
@@ -5242,7 +5272,17 @@
           <w:sz w:val="28"/>
           <w:szCs w:val="28"/>
         </w:rPr>
-        <w:t>Скриншот работы программы</w:t>
+        <w:t>С</w:t>
+      </w:r>
+      <w:r>
+        <w:rPr>
+          <w:rFonts w:ascii="Times new roman" w:hAnsi="Times new roman"/>
+          <w:b/>
+          <w:bCs/>
+          <w:sz w:val="28"/>
+          <w:szCs w:val="28"/>
+        </w:rPr>
+        <w:t>криншот работы программы</w:t>
       </w:r>
     </w:p>
     <w:p>
@@ -5258,7 +5298,7 @@
       </w:pPr>
       <w:r>
         <w:drawing>
-          <wp:anchor behindDoc="0" distT="0" distB="0" distL="0" distR="0" simplePos="0" locked="0" layoutInCell="1" allowOverlap="1" relativeHeight="4">
+          <wp:anchor behindDoc="0" distT="0" distB="0" distL="0" distR="0" simplePos="0" locked="0" layoutInCell="1" allowOverlap="1" relativeHeight="3">
             <wp:simplePos x="0" y="0"/>
             <wp:positionH relativeFrom="column">
               <wp:posOffset>-155575</wp:posOffset>
@@ -5303,7 +5343,7 @@
           </wp:anchor>
         </w:drawing>
         <w:drawing>
-          <wp:anchor behindDoc="0" distT="0" distB="0" distL="0" distR="0" simplePos="0" locked="0" layoutInCell="1" allowOverlap="1" relativeHeight="5">
+          <wp:anchor behindDoc="0" distT="0" distB="0" distL="0" distR="0" simplePos="0" locked="0" layoutInCell="1" allowOverlap="1" relativeHeight="4">
             <wp:simplePos x="0" y="0"/>
             <wp:positionH relativeFrom="column">
               <wp:posOffset>3210560</wp:posOffset>
@@ -5348,7 +5388,7 @@
           </wp:anchor>
         </w:drawing>
         <w:drawing>
-          <wp:anchor behindDoc="0" distT="0" distB="0" distL="0" distR="0" simplePos="0" locked="0" layoutInCell="1" allowOverlap="1" relativeHeight="6">
+          <wp:anchor behindDoc="0" distT="0" distB="0" distL="0" distR="0" simplePos="0" locked="0" layoutInCell="1" allowOverlap="1" relativeHeight="5">
             <wp:simplePos x="0" y="0"/>
             <wp:positionH relativeFrom="column">
               <wp:posOffset>-276225</wp:posOffset>
@@ -5393,7 +5433,7 @@
           </wp:anchor>
         </w:drawing>
         <w:drawing>
-          <wp:anchor behindDoc="0" distT="0" distB="0" distL="0" distR="0" simplePos="0" locked="0" layoutInCell="1" allowOverlap="1" relativeHeight="7">
+          <wp:anchor behindDoc="0" distT="0" distB="0" distL="0" distR="0" simplePos="0" locked="0" layoutInCell="1" allowOverlap="1" relativeHeight="6">
             <wp:simplePos x="0" y="0"/>
             <wp:positionH relativeFrom="column">
               <wp:posOffset>3118485</wp:posOffset>
@@ -5438,7 +5478,7 @@
           </wp:anchor>
         </w:drawing>
         <w:drawing>
-          <wp:anchor behindDoc="0" distT="0" distB="0" distL="0" distR="0" simplePos="0" locked="0" layoutInCell="1" allowOverlap="1" relativeHeight="8">
+          <wp:anchor behindDoc="0" distT="0" distB="0" distL="0" distR="0" simplePos="0" locked="0" layoutInCell="1" allowOverlap="1" relativeHeight="7">
             <wp:simplePos x="0" y="0"/>
             <wp:positionH relativeFrom="column">
               <wp:posOffset>363220</wp:posOffset>
@@ -5491,7 +5531,17 @@
           <w:sz w:val="28"/>
           <w:szCs w:val="28"/>
         </w:rPr>
-        <w:t>Диаграммы классов</w:t>
+        <w:t>Д</w:t>
+      </w:r>
+      <w:r>
+        <w:rPr>
+          <w:rFonts w:ascii="Times new roman" w:hAnsi="Times new roman"/>
+          <w:b/>
+          <w:bCs/>
+          <w:sz w:val="28"/>
+          <w:szCs w:val="28"/>
+        </w:rPr>
+        <w:t>иаграммы классов</w:t>
         <w:br/>
       </w:r>
     </w:p>
@@ -5523,7 +5573,7 @@
         <w:sz w:val="28"/>
         <w:b/>
         <w:bCs/>
-        <w:rFonts w:ascii="Times New Roman" w:hAnsi="Times New Roman"/>
+        <w:rFonts w:ascii="Times new roman" w:hAnsi="Times new roman"/>
       </w:rPr>
     </w:lvl>
     <w:lvl w:ilvl="1">
@@ -5611,7 +5661,6 @@
         </w:tabs>
         <w:ind w:left="707" w:hanging="283"/>
       </w:pPr>
-      <w:rPr/>
     </w:lvl>
     <w:lvl w:ilvl="1">
       <w:start w:val="1"/>
@@ -5624,7 +5673,6 @@
         </w:tabs>
         <w:ind w:left="1414" w:hanging="283"/>
       </w:pPr>
-      <w:rPr/>
     </w:lvl>
     <w:lvl w:ilvl="2">
       <w:start w:val="1"/>
@@ -5637,7 +5685,6 @@
         </w:tabs>
         <w:ind w:left="2121" w:hanging="283"/>
       </w:pPr>
-      <w:rPr/>
     </w:lvl>
     <w:lvl w:ilvl="3">
       <w:start w:val="1"/>
@@ -5650,7 +5697,6 @@
         </w:tabs>
         <w:ind w:left="2828" w:hanging="283"/>
       </w:pPr>
-      <w:rPr/>
     </w:lvl>
     <w:lvl w:ilvl="4">
       <w:start w:val="1"/>
@@ -5663,7 +5709,6 @@
         </w:tabs>
         <w:ind w:left="3535" w:hanging="283"/>
       </w:pPr>
-      <w:rPr/>
     </w:lvl>
     <w:lvl w:ilvl="5">
       <w:start w:val="1"/>
@@ -5676,7 +5721,6 @@
         </w:tabs>
         <w:ind w:left="4242" w:hanging="283"/>
       </w:pPr>
-      <w:rPr/>
     </w:lvl>
     <w:lvl w:ilvl="6">
       <w:start w:val="1"/>
@@ -5689,7 +5733,6 @@
         </w:tabs>
         <w:ind w:left="4949" w:hanging="283"/>
       </w:pPr>
-      <w:rPr/>
     </w:lvl>
     <w:lvl w:ilvl="7">
       <w:start w:val="1"/>
@@ -5702,7 +5745,6 @@
         </w:tabs>
         <w:ind w:left="5656" w:hanging="283"/>
       </w:pPr>
-      <w:rPr/>
     </w:lvl>
     <w:lvl w:ilvl="8">
       <w:start w:val="1"/>
@@ -5715,7 +5757,6 @@
         </w:tabs>
         <w:ind w:left="6363" w:hanging="283"/>
       </w:pPr>
-      <w:rPr/>
     </w:lvl>
   </w:abstractNum>
   <w:abstractNum w:abstractNumId="3">
@@ -5730,7 +5771,6 @@
         </w:tabs>
         <w:ind w:left="707" w:hanging="283"/>
       </w:pPr>
-      <w:rPr/>
     </w:lvl>
     <w:lvl w:ilvl="1">
       <w:start w:val="1"/>
@@ -5743,7 +5783,6 @@
         </w:tabs>
         <w:ind w:left="1414" w:hanging="283"/>
       </w:pPr>
-      <w:rPr/>
     </w:lvl>
     <w:lvl w:ilvl="2">
       <w:start w:val="1"/>
@@ -5756,7 +5795,6 @@
         </w:tabs>
         <w:ind w:left="2121" w:hanging="283"/>
       </w:pPr>
-      <w:rPr/>
     </w:lvl>
     <w:lvl w:ilvl="3">
       <w:start w:val="1"/>
@@ -5769,7 +5807,6 @@
         </w:tabs>
         <w:ind w:left="2828" w:hanging="283"/>
       </w:pPr>
-      <w:rPr/>
     </w:lvl>
     <w:lvl w:ilvl="4">
       <w:start w:val="1"/>
@@ -5782,7 +5819,6 @@
         </w:tabs>
         <w:ind w:left="3535" w:hanging="283"/>
       </w:pPr>
-      <w:rPr/>
     </w:lvl>
     <w:lvl w:ilvl="5">
       <w:start w:val="1"/>
@@ -5795,7 +5831,6 @@
         </w:tabs>
         <w:ind w:left="4242" w:hanging="283"/>
       </w:pPr>
-      <w:rPr/>
     </w:lvl>
     <w:lvl w:ilvl="6">
       <w:start w:val="1"/>
@@ -5808,7 +5843,6 @@
         </w:tabs>
         <w:ind w:left="4949" w:hanging="283"/>
       </w:pPr>
-      <w:rPr/>
     </w:lvl>
     <w:lvl w:ilvl="7">
       <w:start w:val="1"/>
@@ -5821,7 +5855,6 @@
         </w:tabs>
         <w:ind w:left="5656" w:hanging="283"/>
       </w:pPr>
-      <w:rPr/>
     </w:lvl>
     <w:lvl w:ilvl="8">
       <w:start w:val="1"/>
@@ -5834,7 +5867,6 @@
         </w:tabs>
         <w:ind w:left="6363" w:hanging="283"/>
       </w:pPr>
-      <w:rPr/>
     </w:lvl>
   </w:abstractNum>
   <w:abstractNum w:abstractNumId="4">
@@ -6504,7 +6536,7 @@
       <w:kern w:val="0"/>
       <w:sz w:val="24"/>
       <w:szCs w:val="24"/>
-      <w:lang w:eastAsia="zh-CN" w:val="ru-RU" w:bidi="ar-SA"/>
+      <w:lang w:val="ru-RU" w:eastAsia="zh-CN" w:bidi="ar-SA"/>
     </w:rPr>
   </w:style>
   <w:style w:type="character" w:styleId="DefaultParagraphFont" w:default="1">
@@ -6670,7 +6702,7 @@
       <w:kern w:val="0"/>
       <w:sz w:val="24"/>
       <w:szCs w:val="24"/>
-      <w:lang w:eastAsia="zh-CN" w:val="ru-RU" w:bidi="ar-SA"/>
+      <w:lang w:val="ru-RU" w:eastAsia="zh-CN" w:bidi="ar-SA"/>
     </w:rPr>
   </w:style>
   <w:style w:type="paragraph" w:styleId="BalloonText">
